--- a/tjw/第3次上机作业/003.实验三.Date、String、文件、URL_201610437_谭靖薇.docx
+++ b/tjw/第3次上机作业/003.实验三.Date、String、文件、URL_201610437_谭靖薇.docx
@@ -391,8 +391,6 @@
         </w:rPr>
         <w:tab/>
       </w:r>
-      <w:bookmarkStart w:id="0" w:name="_GoBack"/>
-      <w:bookmarkEnd w:id="0"/>
       <w:r>
         <w:rPr>
           <w:rFonts w:ascii="宋体" w:hAnsi="宋体"/>
@@ -703,57 +701,28 @@
     </w:p>
     <w:p>
       <w:pPr>
-        <w:spacing w:line="500" w:lineRule="exact"/>
-        <w:rPr>
-          <w:szCs w:val="21"/>
-        </w:rPr>
-      </w:pPr>
-    </w:p>
-    <w:p>
-      <w:pPr>
-        <w:pStyle w:val="a3"/>
         <w:numPr>
           <w:ilvl w:val="0"/>
-          <w:numId w:val="2"/>
+          <w:numId w:val="3"/>
         </w:numPr>
         <w:spacing w:line="500" w:lineRule="exact"/>
-        <w:ind w:firstLineChars="0"/>
-        <w:rPr>
-          <w:szCs w:val="21"/>
-        </w:rPr>
-      </w:pPr>
-      <w:r>
-        <w:rPr>
-          <w:rFonts w:hint="eastAsia"/>
-          <w:szCs w:val="21"/>
-        </w:rPr>
-        <w:t>实验要求</w:t>
+        <w:rPr>
+          <w:szCs w:val="21"/>
+        </w:rPr>
+      </w:pPr>
+      <w:r>
+        <w:rPr>
+          <w:rFonts w:hint="eastAsia"/>
+          <w:szCs w:val="21"/>
+        </w:rPr>
+        <w:t>认真填写实验报告，要求附加部分运行界面和主要代码；</w:t>
       </w:r>
     </w:p>
     <w:p>
       <w:pPr>
         <w:numPr>
           <w:ilvl w:val="0"/>
-          <w:numId w:val="4"/>
-        </w:numPr>
-        <w:spacing w:line="500" w:lineRule="exact"/>
-        <w:rPr>
-          <w:szCs w:val="21"/>
-        </w:rPr>
-      </w:pPr>
-      <w:r>
-        <w:rPr>
-          <w:rFonts w:hint="eastAsia"/>
-          <w:szCs w:val="21"/>
-        </w:rPr>
-        <w:t>认真填写实验报告，要求附加部分运行界面和主要代码；</w:t>
-      </w:r>
-    </w:p>
-    <w:p>
-      <w:pPr>
-        <w:numPr>
-          <w:ilvl w:val="0"/>
-          <w:numId w:val="4"/>
+          <w:numId w:val="3"/>
         </w:numPr>
         <w:spacing w:line="500" w:lineRule="exact"/>
         <w:rPr>
@@ -1533,6 +1502,594 @@
       </w:r>
     </w:p>
     <w:p>
+      <w:r>
+        <w:t>import Foundation</w:t>
+      </w:r>
+    </w:p>
+    <w:p>
+      <w:r>
+        <w:t>import Glibc</w:t>
+      </w:r>
+    </w:p>
+    <w:p/>
+    <w:p>
+      <w:r>
+        <w:lastRenderedPageBreak/>
+        <w:t xml:space="preserve">func getDate(date: Date, zone: Int = </w:t>
+      </w:r>
+      <w:r>
+        <w:rPr>
+          <w:rStyle w:val="hljs-number"/>
+        </w:rPr>
+        <w:t>0</w:t>
+      </w:r>
+      <w:r>
+        <w:t xml:space="preserve">) -&gt; String { </w:t>
+      </w:r>
+    </w:p>
+    <w:p>
+      <w:pPr>
+        <w:ind w:firstLine="420"/>
+      </w:pPr>
+      <w:r>
+        <w:rPr>
+          <w:rStyle w:val="hljs-keyword"/>
+        </w:rPr>
+        <w:t>let</w:t>
+      </w:r>
+      <w:r>
+        <w:t xml:space="preserve"> formatter = DateFormatter() </w:t>
+      </w:r>
+      <w:r>
+        <w:rPr>
+          <w:rStyle w:val="hljs-comment"/>
+        </w:rPr>
+        <w:t>//</w:t>
+      </w:r>
+      <w:r>
+        <w:rPr>
+          <w:rStyle w:val="hljs-comment"/>
+        </w:rPr>
+        <w:t>实例化格式化类</w:t>
+      </w:r>
+      <w:r>
+        <w:t xml:space="preserve"> </w:t>
+      </w:r>
+    </w:p>
+    <w:p>
+      <w:pPr>
+        <w:ind w:left="420"/>
+      </w:pPr>
+      <w:r>
+        <w:t xml:space="preserve">formatter.dateFormat = </w:t>
+      </w:r>
+      <w:r>
+        <w:rPr>
+          <w:rStyle w:val="hljs-string"/>
+        </w:rPr>
+        <w:t>"yyyy</w:t>
+      </w:r>
+      <w:r>
+        <w:rPr>
+          <w:rStyle w:val="hljs-string"/>
+        </w:rPr>
+        <w:t>年</w:t>
+      </w:r>
+      <w:r>
+        <w:rPr>
+          <w:rStyle w:val="hljs-string"/>
+        </w:rPr>
+        <w:t>MM</w:t>
+      </w:r>
+      <w:r>
+        <w:rPr>
+          <w:rStyle w:val="hljs-string"/>
+        </w:rPr>
+        <w:t>月</w:t>
+      </w:r>
+      <w:r>
+        <w:rPr>
+          <w:rStyle w:val="hljs-string"/>
+        </w:rPr>
+        <w:t>dd</w:t>
+      </w:r>
+      <w:r>
+        <w:rPr>
+          <w:rStyle w:val="hljs-string"/>
+        </w:rPr>
+        <w:t>日</w:t>
+      </w:r>
+      <w:r>
+        <w:rPr>
+          <w:rStyle w:val="hljs-string"/>
+        </w:rPr>
+        <w:t>EEEE aa KK:mm"</w:t>
+      </w:r>
+      <w:r>
+        <w:t xml:space="preserve"> </w:t>
+      </w:r>
+      <w:r>
+        <w:rPr>
+          <w:rStyle w:val="hljs-comment"/>
+        </w:rPr>
+        <w:t>//</w:t>
+      </w:r>
+      <w:r>
+        <w:rPr>
+          <w:rStyle w:val="hljs-comment"/>
+        </w:rPr>
+        <w:t>指定格式化的格式</w:t>
+      </w:r>
+      <w:r>
+        <w:t xml:space="preserve"> formatter.locale = Locale.current </w:t>
+      </w:r>
+    </w:p>
+    <w:p>
+      <w:pPr>
+        <w:ind w:left="420"/>
+      </w:pPr>
+      <w:r>
+        <w:rPr>
+          <w:rStyle w:val="hljs-keyword"/>
+        </w:rPr>
+        <w:t>if</w:t>
+      </w:r>
+      <w:r>
+        <w:t xml:space="preserve"> zone &gt;= </w:t>
+      </w:r>
+      <w:r>
+        <w:rPr>
+          <w:rStyle w:val="hljs-number"/>
+        </w:rPr>
+        <w:t>0</w:t>
+      </w:r>
+      <w:r>
+        <w:t xml:space="preserve"> { </w:t>
+      </w:r>
+      <w:r>
+        <w:rPr>
+          <w:rStyle w:val="hljs-comment"/>
+        </w:rPr>
+        <w:t>//</w:t>
+      </w:r>
+      <w:r>
+        <w:rPr>
+          <w:rStyle w:val="hljs-comment"/>
+        </w:rPr>
+        <w:t>当传入的为正数时，在东半区</w:t>
+      </w:r>
+      <w:r>
+        <w:t xml:space="preserve"> </w:t>
+      </w:r>
+    </w:p>
+    <w:p>
+      <w:pPr>
+        <w:ind w:left="420" w:firstLine="420"/>
+      </w:pPr>
+      <w:r>
+        <w:t xml:space="preserve">formatter.timeZone = TimeZone(abbreviation: </w:t>
+      </w:r>
+      <w:r>
+        <w:rPr>
+          <w:rStyle w:val="hljs-string"/>
+        </w:rPr>
+        <w:t>"UTC+\(zone):00"</w:t>
+      </w:r>
+      <w:r>
+        <w:t xml:space="preserve">) </w:t>
+      </w:r>
+    </w:p>
+    <w:p>
+      <w:pPr>
+        <w:ind w:firstLine="420"/>
+      </w:pPr>
+      <w:r>
+        <w:t xml:space="preserve">} </w:t>
+      </w:r>
+      <w:r>
+        <w:rPr>
+          <w:rStyle w:val="hljs-keyword"/>
+        </w:rPr>
+        <w:t>else</w:t>
+      </w:r>
+      <w:r>
+        <w:t xml:space="preserve"> { </w:t>
+      </w:r>
+      <w:r>
+        <w:rPr>
+          <w:rStyle w:val="hljs-comment"/>
+        </w:rPr>
+        <w:t>//</w:t>
+      </w:r>
+      <w:r>
+        <w:rPr>
+          <w:rStyle w:val="hljs-comment"/>
+        </w:rPr>
+        <w:t>当传入的为负数时，在西半区</w:t>
+      </w:r>
+      <w:r>
+        <w:t xml:space="preserve"> </w:t>
+      </w:r>
+    </w:p>
+    <w:p>
+      <w:pPr>
+        <w:ind w:left="840"/>
+      </w:pPr>
+      <w:r>
+        <w:t xml:space="preserve">formatter.timeZone = TimeZone(abbreviation: </w:t>
+      </w:r>
+      <w:r>
+        <w:rPr>
+          <w:rStyle w:val="hljs-string"/>
+        </w:rPr>
+        <w:t>"UTC\(zone):00"</w:t>
+      </w:r>
+      <w:r>
+        <w:t xml:space="preserve">) </w:t>
+      </w:r>
+    </w:p>
+    <w:p>
+      <w:pPr>
+        <w:ind w:firstLine="420"/>
+      </w:pPr>
+      <w:r>
+        <w:t xml:space="preserve">} </w:t>
+      </w:r>
+    </w:p>
+    <w:p>
+      <w:pPr>
+        <w:ind w:firstLine="420"/>
+      </w:pPr>
+      <w:r>
+        <w:rPr>
+          <w:rStyle w:val="hljs-keyword"/>
+        </w:rPr>
+        <w:t>let</w:t>
+      </w:r>
+      <w:r>
+        <w:t xml:space="preserve"> dateString = formatter.</w:t>
+      </w:r>
+      <w:r>
+        <w:rPr>
+          <w:rStyle w:val="hljs-keyword"/>
+        </w:rPr>
+        <w:t>string</w:t>
+      </w:r>
+      <w:r>
+        <w:t>(</w:t>
+      </w:r>
+      <w:r>
+        <w:rPr>
+          <w:rStyle w:val="hljs-keyword"/>
+        </w:rPr>
+        <w:t>from</w:t>
+      </w:r>
+      <w:r>
+        <w:t xml:space="preserve">: now) </w:t>
+      </w:r>
+      <w:r>
+        <w:rPr>
+          <w:rStyle w:val="hljs-comment"/>
+        </w:rPr>
+        <w:t>//</w:t>
+      </w:r>
+      <w:r>
+        <w:rPr>
+          <w:rStyle w:val="hljs-comment"/>
+        </w:rPr>
+        <w:t>将传入的日期格式化为字符串</w:t>
+      </w:r>
+      <w:r>
+        <w:t xml:space="preserve"> </w:t>
+      </w:r>
+    </w:p>
+    <w:p>
+      <w:pPr>
+        <w:ind w:firstLine="420"/>
+      </w:pPr>
+      <w:r>
+        <w:rPr>
+          <w:rStyle w:val="hljs-keyword"/>
+        </w:rPr>
+        <w:t>return</w:t>
+      </w:r>
+      <w:r>
+        <w:t xml:space="preserve"> dateString </w:t>
+      </w:r>
+    </w:p>
+    <w:p>
+      <w:r>
+        <w:t xml:space="preserve">} </w:t>
+      </w:r>
+    </w:p>
+    <w:p>
+      <w:r>
+        <w:rPr>
+          <w:rStyle w:val="hljs-keyword"/>
+        </w:rPr>
+        <w:t>let</w:t>
+      </w:r>
+      <w:r>
+        <w:t xml:space="preserve"> now = Date() </w:t>
+      </w:r>
+      <w:r>
+        <w:rPr>
+          <w:rStyle w:val="hljs-comment"/>
+        </w:rPr>
+        <w:t>//</w:t>
+      </w:r>
+      <w:r>
+        <w:rPr>
+          <w:rStyle w:val="hljs-comment"/>
+        </w:rPr>
+        <w:t>获取当前时间日期</w:t>
+      </w:r>
+      <w:r>
+        <w:t xml:space="preserve"> </w:t>
+      </w:r>
+    </w:p>
+    <w:p>
+      <w:r>
+        <w:rPr>
+          <w:rStyle w:val="hljs-keyword"/>
+        </w:rPr>
+        <w:t>let</w:t>
+      </w:r>
+      <w:r>
+        <w:t xml:space="preserve"> beijing = getDate(date: now, zone: +</w:t>
+      </w:r>
+      <w:r>
+        <w:rPr>
+          <w:rStyle w:val="hljs-number"/>
+        </w:rPr>
+        <w:t>8</w:t>
+      </w:r>
+      <w:r>
+        <w:t xml:space="preserve">) </w:t>
+      </w:r>
+      <w:r>
+        <w:rPr>
+          <w:rStyle w:val="hljs-comment"/>
+        </w:rPr>
+        <w:t>//</w:t>
+      </w:r>
+      <w:r>
+        <w:rPr>
+          <w:rStyle w:val="hljs-comment"/>
+        </w:rPr>
+        <w:t>获取当前北京的时间</w:t>
+      </w:r>
+      <w:r>
+        <w:t xml:space="preserve"> </w:t>
+      </w:r>
+    </w:p>
+    <w:p>
+      <w:pPr>
+        <w:rPr>
+          <w:rStyle w:val="hljs-comment"/>
+        </w:rPr>
+      </w:pPr>
+      <w:r>
+        <w:t>print(</w:t>
+      </w:r>
+      <w:r>
+        <w:rPr>
+          <w:rStyle w:val="hljs-string"/>
+        </w:rPr>
+        <w:t>"</w:t>
+      </w:r>
+      <w:r>
+        <w:rPr>
+          <w:rStyle w:val="hljs-string"/>
+        </w:rPr>
+        <w:t>北京</w:t>
+      </w:r>
+      <w:r>
+        <w:rPr>
+          <w:rStyle w:val="hljs-string"/>
+        </w:rPr>
+        <w:t>: \(beijing)"</w:t>
+      </w:r>
+      <w:r>
+        <w:t xml:space="preserve">) </w:t>
+      </w:r>
+    </w:p>
+    <w:p>
+      <w:r>
+        <w:rPr>
+          <w:rStyle w:val="hljs-keyword"/>
+        </w:rPr>
+        <w:t>let</w:t>
+      </w:r>
+      <w:r>
+        <w:t xml:space="preserve"> tokyo = getDate(date: now, zone: </w:t>
+      </w:r>
+      <w:r>
+        <w:rPr>
+          <w:rStyle w:val="hljs-number"/>
+        </w:rPr>
+        <w:t>9</w:t>
+      </w:r>
+      <w:r>
+        <w:t xml:space="preserve">) </w:t>
+      </w:r>
+      <w:r>
+        <w:rPr>
+          <w:rStyle w:val="hljs-comment"/>
+        </w:rPr>
+        <w:t>//</w:t>
+      </w:r>
+      <w:r>
+        <w:rPr>
+          <w:rStyle w:val="hljs-comment"/>
+        </w:rPr>
+        <w:t>获取当前东京的时间</w:t>
+      </w:r>
+      <w:r>
+        <w:t xml:space="preserve"> </w:t>
+      </w:r>
+    </w:p>
+    <w:p>
+      <w:pPr>
+        <w:rPr>
+          <w:rStyle w:val="hljs-comment"/>
+        </w:rPr>
+      </w:pPr>
+      <w:r>
+        <w:t>print(</w:t>
+      </w:r>
+      <w:r>
+        <w:rPr>
+          <w:rStyle w:val="hljs-string"/>
+        </w:rPr>
+        <w:t>"</w:t>
+      </w:r>
+      <w:r>
+        <w:rPr>
+          <w:rStyle w:val="hljs-string"/>
+        </w:rPr>
+        <w:t>东京</w:t>
+      </w:r>
+      <w:r>
+        <w:rPr>
+          <w:rStyle w:val="hljs-string"/>
+        </w:rPr>
+        <w:t>: \(tokyo)"</w:t>
+      </w:r>
+      <w:r>
+        <w:t xml:space="preserve">) </w:t>
+      </w:r>
+    </w:p>
+    <w:p>
+      <w:r>
+        <w:rPr>
+          <w:rStyle w:val="hljs-keyword"/>
+        </w:rPr>
+        <w:t>let</w:t>
+      </w:r>
+      <w:r>
+        <w:t xml:space="preserve"> newYork = getDate(date: now, zone: -</w:t>
+      </w:r>
+      <w:r>
+        <w:rPr>
+          <w:rStyle w:val="hljs-number"/>
+        </w:rPr>
+        <w:t>5</w:t>
+      </w:r>
+      <w:r>
+        <w:t xml:space="preserve">) </w:t>
+      </w:r>
+      <w:r>
+        <w:rPr>
+          <w:rStyle w:val="hljs-comment"/>
+        </w:rPr>
+        <w:t>//</w:t>
+      </w:r>
+      <w:r>
+        <w:rPr>
+          <w:rStyle w:val="hljs-comment"/>
+        </w:rPr>
+        <w:t>获取当前纽约的时间</w:t>
+      </w:r>
+      <w:r>
+        <w:t xml:space="preserve"> </w:t>
+      </w:r>
+    </w:p>
+    <w:p>
+      <w:pPr>
+        <w:rPr>
+          <w:rStyle w:val="hljs-comment"/>
+        </w:rPr>
+      </w:pPr>
+      <w:r>
+        <w:t>print(</w:t>
+      </w:r>
+      <w:r>
+        <w:rPr>
+          <w:rStyle w:val="hljs-string"/>
+        </w:rPr>
+        <w:t>"</w:t>
+      </w:r>
+      <w:r>
+        <w:rPr>
+          <w:rStyle w:val="hljs-string"/>
+        </w:rPr>
+        <w:t>纽约</w:t>
+      </w:r>
+      <w:r>
+        <w:rPr>
+          <w:rStyle w:val="hljs-string"/>
+        </w:rPr>
+        <w:t>: \(newYork)"</w:t>
+      </w:r>
+      <w:r>
+        <w:t xml:space="preserve">) </w:t>
+      </w:r>
+    </w:p>
+    <w:p>
+      <w:r>
+        <w:rPr>
+          <w:rStyle w:val="hljs-keyword"/>
+        </w:rPr>
+        <w:t>let</w:t>
+      </w:r>
+      <w:r>
+        <w:t xml:space="preserve"> london = getDate(date: now) </w:t>
+      </w:r>
+      <w:r>
+        <w:rPr>
+          <w:rStyle w:val="hljs-xmldoctag"/>
+        </w:rPr>
+        <w:t>///</w:t>
+      </w:r>
+      <w:r>
+        <w:rPr>
+          <w:rStyle w:val="hljs-comment"/>
+        </w:rPr>
+        <w:t>/</w:t>
+      </w:r>
+      <w:r>
+        <w:rPr>
+          <w:rStyle w:val="hljs-comment"/>
+        </w:rPr>
+        <w:t>获取当前伦敦的时间</w:t>
+      </w:r>
+      <w:r>
+        <w:t xml:space="preserve"> </w:t>
+      </w:r>
+    </w:p>
+    <w:p>
+      <w:pPr>
+        <w:rPr>
+          <w:rStyle w:val="hljs-comment"/>
+        </w:rPr>
+      </w:pPr>
+      <w:r>
+        <w:t>print(</w:t>
+      </w:r>
+      <w:r>
+        <w:rPr>
+          <w:rStyle w:val="hljs-string"/>
+        </w:rPr>
+        <w:t>"</w:t>
+      </w:r>
+      <w:r>
+        <w:rPr>
+          <w:rStyle w:val="hljs-string"/>
+        </w:rPr>
+        <w:t>伦敦</w:t>
+      </w:r>
+      <w:r>
+        <w:rPr>
+          <w:rStyle w:val="hljs-string"/>
+        </w:rPr>
+        <w:t>: \(london)"</w:t>
+      </w:r>
+      <w:r>
+        <w:t>)</w:t>
+      </w:r>
+    </w:p>
+    <w:p>
       <w:pPr>
         <w:widowControl/>
         <w:ind w:left="480"/>
@@ -1759,6 +2316,150 @@
       </w:r>
     </w:p>
     <w:p>
+      <w:r>
+        <w:rPr>
+          <w:rFonts w:hint="eastAsia"/>
+        </w:rPr>
+        <w:t>//a)</w:t>
+      </w:r>
+      <w:r>
+        <w:rPr>
+          <w:rFonts w:hint="eastAsia"/>
+        </w:rPr>
+        <w:tab/>
+      </w:r>
+      <w:r>
+        <w:rPr>
+          <w:rFonts w:hint="eastAsia"/>
+        </w:rPr>
+        <w:t>新建字符串：“</w:t>
+      </w:r>
+      <w:r>
+        <w:rPr>
+          <w:rFonts w:hint="eastAsia"/>
+        </w:rPr>
+        <w:t>Swift is a powerful and intuitive programming language for iOS, OS X, tvOS, and watchOS.</w:t>
+      </w:r>
+      <w:r>
+        <w:rPr>
+          <w:rFonts w:hint="eastAsia"/>
+        </w:rPr>
+        <w:t>”；</w:t>
+      </w:r>
+    </w:p>
+    <w:p>
+      <w:r>
+        <w:t>var str2 = "Swift is a powerful and intuitive programming language for iOS, OS X, tvOS, and watchOS."</w:t>
+      </w:r>
+    </w:p>
+    <w:p>
+      <w:r>
+        <w:rPr>
+          <w:rFonts w:hint="eastAsia"/>
+        </w:rPr>
+        <w:t>//b)</w:t>
+      </w:r>
+      <w:r>
+        <w:rPr>
+          <w:rFonts w:hint="eastAsia"/>
+        </w:rPr>
+        <w:tab/>
+      </w:r>
+      <w:r>
+        <w:rPr>
+          <w:rFonts w:hint="eastAsia"/>
+        </w:rPr>
+        <w:t>返回字符串从第</w:t>
+      </w:r>
+      <w:r>
+        <w:rPr>
+          <w:rFonts w:hint="eastAsia"/>
+        </w:rPr>
+        <w:t>6</w:t>
+      </w:r>
+      <w:r>
+        <w:rPr>
+          <w:rFonts w:hint="eastAsia"/>
+        </w:rPr>
+        <w:t>个字符到第</w:t>
+      </w:r>
+      <w:r>
+        <w:rPr>
+          <w:rFonts w:hint="eastAsia"/>
+        </w:rPr>
+        <w:t>20</w:t>
+      </w:r>
+      <w:r>
+        <w:rPr>
+          <w:rFonts w:hint="eastAsia"/>
+        </w:rPr>
+        <w:t>个字符的子串</w:t>
+      </w:r>
+    </w:p>
+    <w:p>
+      <w:r>
+        <w:t>var si = str2.index(str2.startIndex,offsetBy:5)</w:t>
+      </w:r>
+    </w:p>
+    <w:p>
+      <w:r>
+        <w:t>var ei = str2.index(str2.startIndex,offsetBy:19)</w:t>
+      </w:r>
+    </w:p>
+    <w:p>
+      <w:r>
+        <w:t>var result1 = str2.substring(with:si..&lt;ei)</w:t>
+      </w:r>
+    </w:p>
+    <w:p>
+      <w:r>
+        <w:t>print(result1)</w:t>
+      </w:r>
+    </w:p>
+    <w:p>
+      <w:r>
+        <w:rPr>
+          <w:rFonts w:hint="eastAsia"/>
+        </w:rPr>
+        <w:t>//c)</w:t>
+      </w:r>
+      <w:r>
+        <w:rPr>
+          <w:rFonts w:hint="eastAsia"/>
+        </w:rPr>
+        <w:tab/>
+      </w:r>
+      <w:r>
+        <w:rPr>
+          <w:rFonts w:hint="eastAsia"/>
+        </w:rPr>
+        <w:t>删除其中所有的</w:t>
+      </w:r>
+      <w:r>
+        <w:rPr>
+          <w:rFonts w:hint="eastAsia"/>
+        </w:rPr>
+        <w:t>OS</w:t>
+      </w:r>
+      <w:r>
+        <w:rPr>
+          <w:rFonts w:hint="eastAsia"/>
+        </w:rPr>
+        <w:t>字符</w:t>
+      </w:r>
+    </w:p>
+    <w:p>
+      <w:r>
+        <w:t>let result2 = str2.replacingOccurrences(of:"OS",with:"")</w:t>
+      </w:r>
+    </w:p>
+    <w:p>
+      <w:r>
+        <w:t>print(result2)</w:t>
+      </w:r>
+    </w:p>
+    <w:p/>
+    <w:p>
       <w:pPr>
         <w:widowControl/>
         <w:ind w:left="480"/>
@@ -1896,6 +2597,267 @@
       </w:r>
     </w:p>
     <w:p>
+      <w:r>
+        <w:rPr>
+          <w:rStyle w:val="hljs-keyword"/>
+        </w:rPr>
+        <w:t>let</w:t>
+      </w:r>
+      <w:r>
+        <w:t xml:space="preserve"> dic = [</w:t>
+      </w:r>
+      <w:r>
+        <w:rPr>
+          <w:rStyle w:val="hljs-string"/>
+        </w:rPr>
+        <w:t>"date"</w:t>
+      </w:r>
+      <w:r>
+        <w:t>: [</w:t>
+      </w:r>
+      <w:r>
+        <w:rPr>
+          <w:rStyle w:val="hljs-string"/>
+        </w:rPr>
+        <w:t>"beijing"</w:t>
+      </w:r>
+      <w:r>
+        <w:t xml:space="preserve">: beijing, </w:t>
+      </w:r>
+      <w:r>
+        <w:rPr>
+          <w:rStyle w:val="hljs-string"/>
+        </w:rPr>
+        <w:t>"tokyo"</w:t>
+      </w:r>
+      <w:r>
+        <w:t xml:space="preserve">: tokyo, </w:t>
+      </w:r>
+      <w:r>
+        <w:rPr>
+          <w:rStyle w:val="hljs-string"/>
+        </w:rPr>
+        <w:t>"newYork"</w:t>
+      </w:r>
+      <w:r>
+        <w:t xml:space="preserve">: newYork, </w:t>
+      </w:r>
+      <w:r>
+        <w:rPr>
+          <w:rStyle w:val="hljs-string"/>
+        </w:rPr>
+        <w:t>"london"</w:t>
+      </w:r>
+      <w:r>
+        <w:t xml:space="preserve">: london], </w:t>
+      </w:r>
+      <w:r>
+        <w:rPr>
+          <w:rStyle w:val="hljs-string"/>
+        </w:rPr>
+        <w:t>"string"</w:t>
+      </w:r>
+      <w:r>
+        <w:t xml:space="preserve">: result2] </w:t>
+      </w:r>
+      <w:r>
+        <w:rPr>
+          <w:rStyle w:val="hljs-keyword"/>
+        </w:rPr>
+        <w:t>as</w:t>
+      </w:r>
+      <w:r>
+        <w:t xml:space="preserve"> AnyObject </w:t>
+      </w:r>
+      <w:r>
+        <w:rPr>
+          <w:rStyle w:val="hljs-comment"/>
+        </w:rPr>
+        <w:t>//</w:t>
+      </w:r>
+      <w:r>
+        <w:rPr>
+          <w:rStyle w:val="hljs-comment"/>
+        </w:rPr>
+        <w:t>将字典转换为任意类型，方便后面写入文件</w:t>
+      </w:r>
+      <w:r>
+        <w:t xml:space="preserve"> </w:t>
+      </w:r>
+    </w:p>
+    <w:p>
+      <w:r>
+        <w:rPr>
+          <w:rStyle w:val="hljs-keyword"/>
+        </w:rPr>
+        <w:t>let</w:t>
+      </w:r>
+      <w:r>
+        <w:t xml:space="preserve"> defaultDoc = FileManager.</w:t>
+      </w:r>
+      <w:r>
+        <w:rPr>
+          <w:rStyle w:val="hljs-keyword"/>
+        </w:rPr>
+        <w:t>default</w:t>
+      </w:r>
+      <w:r>
+        <w:t xml:space="preserve"> </w:t>
+      </w:r>
+      <w:r>
+        <w:rPr>
+          <w:rStyle w:val="hljs-comment"/>
+        </w:rPr>
+        <w:t>//</w:t>
+      </w:r>
+      <w:r>
+        <w:rPr>
+          <w:rStyle w:val="hljs-comment"/>
+        </w:rPr>
+        <w:t>获取默认工作路径</w:t>
+      </w:r>
+      <w:r>
+        <w:t xml:space="preserve"> </w:t>
+      </w:r>
+    </w:p>
+    <w:p>
+      <w:r>
+        <w:rPr>
+          <w:rStyle w:val="hljs-comment"/>
+        </w:rPr>
+        <w:t>//</w:t>
+      </w:r>
+      <w:r>
+        <w:rPr>
+          <w:rStyle w:val="hljs-comment"/>
+        </w:rPr>
+        <w:t>获取工作路径下的</w:t>
+      </w:r>
+      <w:r>
+        <w:rPr>
+          <w:rStyle w:val="hljs-comment"/>
+        </w:rPr>
+        <w:t>Document</w:t>
+      </w:r>
+      <w:r>
+        <w:rPr>
+          <w:rStyle w:val="hljs-comment"/>
+        </w:rPr>
+        <w:t>文件夹</w:t>
+      </w:r>
+      <w:r>
+        <w:t xml:space="preserve"> </w:t>
+      </w:r>
+    </w:p>
+    <w:p>
+      <w:r>
+        <w:rPr>
+          <w:rStyle w:val="hljs-keyword"/>
+        </w:rPr>
+        <w:t>if</w:t>
+      </w:r>
+      <w:r>
+        <w:t xml:space="preserve"> </w:t>
+      </w:r>
+      <w:r>
+        <w:rPr>
+          <w:rStyle w:val="hljs-keyword"/>
+        </w:rPr>
+        <w:t>var</w:t>
+      </w:r>
+      <w:r>
+        <w:t xml:space="preserve"> path = defaultDoc.urls(</w:t>
+      </w:r>
+      <w:r>
+        <w:rPr>
+          <w:rStyle w:val="hljs-keyword"/>
+        </w:rPr>
+        <w:t>for</w:t>
+      </w:r>
+      <w:r>
+        <w:t xml:space="preserve">: .documentDirectory, </w:t>
+      </w:r>
+      <w:r>
+        <w:rPr>
+          <w:rStyle w:val="hljs-keyword"/>
+        </w:rPr>
+        <w:t>in</w:t>
+      </w:r>
+      <w:r>
+        <w:t xml:space="preserve">: .userDomainMask).first?.path { </w:t>
+      </w:r>
+    </w:p>
+    <w:p>
+      <w:pPr>
+        <w:ind w:firstLine="420"/>
+      </w:pPr>
+      <w:r>
+        <w:t>path.append(</w:t>
+      </w:r>
+      <w:r>
+        <w:rPr>
+          <w:rStyle w:val="hljs-string"/>
+        </w:rPr>
+        <w:t>"/test.txt"</w:t>
+      </w:r>
+      <w:r>
+        <w:t xml:space="preserve">) </w:t>
+      </w:r>
+      <w:r>
+        <w:rPr>
+          <w:rStyle w:val="hljs-comment"/>
+        </w:rPr>
+        <w:t>//</w:t>
+      </w:r>
+      <w:r>
+        <w:rPr>
+          <w:rStyle w:val="hljs-comment"/>
+        </w:rPr>
+        <w:t>在文件夹路径下增加一个</w:t>
+      </w:r>
+      <w:r>
+        <w:rPr>
+          <w:rStyle w:val="hljs-comment"/>
+        </w:rPr>
+        <w:t>test.txt</w:t>
+      </w:r>
+      <w:r>
+        <w:t xml:space="preserve"> </w:t>
+      </w:r>
+    </w:p>
+    <w:p>
+      <w:pPr>
+        <w:ind w:firstLine="420"/>
+        <w:rPr>
+          <w:rStyle w:val="hljs-comment"/>
+        </w:rPr>
+      </w:pPr>
+      <w:r>
+        <w:t xml:space="preserve">print(dic.write(toFile: path, atomically: </w:t>
+      </w:r>
+      <w:r>
+        <w:rPr>
+          <w:rStyle w:val="hljs-keyword"/>
+        </w:rPr>
+        <w:t>true</w:t>
+      </w:r>
+      <w:r>
+        <w:t xml:space="preserve">)) </w:t>
+      </w:r>
+      <w:r>
+        <w:rPr>
+          <w:rStyle w:val="hljs-comment"/>
+        </w:rPr>
+        <w:t>//</w:t>
+      </w:r>
+      <w:r>
+        <w:rPr>
+          <w:rStyle w:val="hljs-comment"/>
+        </w:rPr>
+        <w:t>新建上面指定的文件，并将数据写入</w:t>
+      </w:r>
+    </w:p>
+    <w:p>
       <w:pPr>
         <w:widowControl/>
         <w:ind w:left="480"/>
@@ -2005,6 +2967,302 @@
       </w:r>
     </w:p>
     <w:p>
+      <w:r>
+        <w:t>let h3filePath:String = NSHomeDirectory() + "/Documents/dictionary.plist"</w:t>
+      </w:r>
+    </w:p>
+    <w:p>
+      <w:r>
+        <w:t>dictionary.write(toFile: h3filePath, atomically: true)</w:t>
+      </w:r>
+    </w:p>
+    <w:p>
+      <w:r>
+        <w:rPr>
+          <w:rFonts w:hint="eastAsia"/>
+        </w:rPr>
+        <w:t>//</w:t>
+      </w:r>
+      <w:r>
+        <w:rPr>
+          <w:rFonts w:hint="eastAsia"/>
+        </w:rPr>
+        <w:t>方法二</w:t>
+      </w:r>
+    </w:p>
+    <w:p>
+      <w:r>
+        <w:rPr>
+          <w:rFonts w:hint="eastAsia"/>
+        </w:rPr>
+        <w:t>// 1</w:t>
+      </w:r>
+      <w:r>
+        <w:rPr>
+          <w:rFonts w:hint="eastAsia"/>
+        </w:rPr>
+        <w:t>、获得沙盒的根路径</w:t>
+      </w:r>
+    </w:p>
+    <w:p>
+      <w:r>
+        <w:rPr>
+          <w:rFonts w:hint="eastAsia"/>
+        </w:rPr>
+        <w:t>let home=NSHomeDirectory()//</w:t>
+      </w:r>
+      <w:r>
+        <w:rPr>
+          <w:rFonts w:hint="eastAsia"/>
+        </w:rPr>
+        <w:t>获取沙盒根路径</w:t>
+      </w:r>
+    </w:p>
+    <w:p>
+      <w:r>
+        <w:rPr>
+          <w:rFonts w:hint="eastAsia"/>
+        </w:rPr>
+        <w:t>//</w:t>
+      </w:r>
+      <w:r>
+        <w:rPr>
+          <w:rFonts w:hint="eastAsia"/>
+        </w:rPr>
+        <w:t>获取文档目录路</w:t>
+      </w:r>
+    </w:p>
+    <w:p>
+      <w:r>
+        <w:t>let docPath = home+"/Documents/"</w:t>
+      </w:r>
+    </w:p>
+    <w:p>
+      <w:r>
+        <w:rPr>
+          <w:rFonts w:hint="eastAsia"/>
+        </w:rPr>
+        <w:t>// 3</w:t>
+      </w:r>
+      <w:r>
+        <w:rPr>
+          <w:rFonts w:hint="eastAsia"/>
+        </w:rPr>
+        <w:t>、获取文本文件路径</w:t>
+      </w:r>
+    </w:p>
+    <w:p>
+      <w:r>
+        <w:t>let filePath = docPath + "data.plist"</w:t>
+      </w:r>
+    </w:p>
+    <w:p>
+      <w:r>
+        <w:t>dict3.write(toFile: filePath,atomically : true)</w:t>
+      </w:r>
+    </w:p>
+    <w:p/>
+    <w:p/>
+    <w:p/>
+    <w:p>
+      <w:r>
+        <w:rPr>
+          <w:rFonts w:hint="eastAsia"/>
+        </w:rPr>
+        <w:t>//4.</w:t>
+      </w:r>
+      <w:r>
+        <w:rPr>
+          <w:rFonts w:hint="eastAsia"/>
+        </w:rPr>
+        <w:tab/>
+      </w:r>
+      <w:r>
+        <w:rPr>
+          <w:rFonts w:hint="eastAsia"/>
+        </w:rPr>
+        <w:t>从网上下载一张照片并保存到本地沙盒的</w:t>
+      </w:r>
+      <w:r>
+        <w:rPr>
+          <w:rFonts w:hint="eastAsia"/>
+        </w:rPr>
+        <w:t>Document</w:t>
+      </w:r>
+      <w:r>
+        <w:rPr>
+          <w:rFonts w:hint="eastAsia"/>
+        </w:rPr>
+        <w:t>的某文件中；</w:t>
+      </w:r>
+    </w:p>
+    <w:p>
+      <w:r>
+        <w:rPr>
+          <w:rStyle w:val="hljs-keyword"/>
+        </w:rPr>
+        <w:t xml:space="preserve">Let </w:t>
+      </w:r>
+      <w:r>
+        <w:t xml:space="preserve">image = </w:t>
+      </w:r>
+      <w:r>
+        <w:rPr>
+          <w:rStyle w:val="hljs-keyword"/>
+        </w:rPr>
+        <w:t xml:space="preserve">try </w:t>
+      </w:r>
+      <w:r>
+        <w:t>Data(contentsOf: URL(</w:t>
+      </w:r>
+    </w:p>
+    <w:p>
+      <w:r>
+        <w:rPr>
+          <w:rStyle w:val="hljs-keyword"/>
+        </w:rPr>
+        <w:t>string</w:t>
+      </w:r>
+      <w:r>
+        <w:t>:</w:t>
+      </w:r>
+      <w:r>
+        <w:rPr>
+          <w:rStyle w:val="hljs-string"/>
+        </w:rPr>
+        <w:t>"https://ss0.bdstatic.com/5aV1bjqh_Q23odCf/static/superman/img/logo/bd_logo1_31bdc765.png"</w:t>
+      </w:r>
+      <w:r>
+        <w:t xml:space="preserve">)!) </w:t>
+      </w:r>
+      <w:r>
+        <w:rPr>
+          <w:rStyle w:val="hljs-comment"/>
+        </w:rPr>
+        <w:t>//</w:t>
+      </w:r>
+      <w:r>
+        <w:rPr>
+          <w:rStyle w:val="hljs-comment"/>
+        </w:rPr>
+        <w:t>通过指定的</w:t>
+      </w:r>
+      <w:r>
+        <w:rPr>
+          <w:rStyle w:val="hljs-comment"/>
+        </w:rPr>
+        <w:t>url</w:t>
+      </w:r>
+      <w:r>
+        <w:rPr>
+          <w:rStyle w:val="hljs-comment"/>
+        </w:rPr>
+        <w:t>获取图片，并转换为二进制数据</w:t>
+      </w:r>
+      <w:r>
+        <w:t xml:space="preserve"> </w:t>
+      </w:r>
+      <w:r>
+        <w:rPr>
+          <w:rStyle w:val="hljs-keyword"/>
+        </w:rPr>
+        <w:t>if</w:t>
+      </w:r>
+      <w:r>
+        <w:t xml:space="preserve"> </w:t>
+      </w:r>
+      <w:r>
+        <w:rPr>
+          <w:rStyle w:val="hljs-keyword"/>
+        </w:rPr>
+        <w:t>var</w:t>
+      </w:r>
+      <w:r>
+        <w:t xml:space="preserve"> url = defaultDoc.urls(</w:t>
+      </w:r>
+      <w:r>
+        <w:rPr>
+          <w:rStyle w:val="hljs-keyword"/>
+        </w:rPr>
+        <w:t>for</w:t>
+      </w:r>
+      <w:r>
+        <w:t xml:space="preserve">: .documentDirectory, </w:t>
+      </w:r>
+      <w:r>
+        <w:rPr>
+          <w:rStyle w:val="hljs-keyword"/>
+        </w:rPr>
+        <w:t>in</w:t>
+      </w:r>
+      <w:r>
+        <w:t xml:space="preserve">: .userDomainMask).first { </w:t>
+      </w:r>
+    </w:p>
+    <w:p>
+      <w:pPr>
+        <w:ind w:firstLine="420"/>
+      </w:pPr>
+      <w:r>
+        <w:t>url.appendPathComponent(</w:t>
+      </w:r>
+      <w:r>
+        <w:rPr>
+          <w:rStyle w:val="hljs-string"/>
+        </w:rPr>
+        <w:t>"image.png"</w:t>
+      </w:r>
+      <w:r>
+        <w:t xml:space="preserve">) </w:t>
+      </w:r>
+    </w:p>
+    <w:p>
+      <w:pPr>
+        <w:ind w:firstLine="420"/>
+      </w:pPr>
+      <w:r>
+        <w:rPr>
+          <w:rStyle w:val="hljs-keyword"/>
+        </w:rPr>
+        <w:t>try</w:t>
+      </w:r>
+      <w:r>
+        <w:t xml:space="preserve"> image.write(to: url) </w:t>
+      </w:r>
+      <w:r>
+        <w:rPr>
+          <w:rStyle w:val="hljs-comment"/>
+        </w:rPr>
+        <w:t>//</w:t>
+      </w:r>
+      <w:r>
+        <w:rPr>
+          <w:rStyle w:val="hljs-comment"/>
+        </w:rPr>
+        <w:t>将转换后的二进制数据存储为</w:t>
+      </w:r>
+      <w:r>
+        <w:rPr>
+          <w:rStyle w:val="hljs-comment"/>
+        </w:rPr>
+        <w:t>png</w:t>
+      </w:r>
+      <w:r>
+        <w:rPr>
+          <w:rStyle w:val="hljs-comment"/>
+        </w:rPr>
+        <w:t>图片</w:t>
+      </w:r>
+      <w:r>
+        <w:t xml:space="preserve"> </w:t>
+      </w:r>
+    </w:p>
+    <w:p>
+      <w:r>
+        <w:t xml:space="preserve">} </w:t>
+      </w:r>
+    </w:p>
+    <w:p>
       <w:pPr>
         <w:widowControl/>
         <w:ind w:left="480"/>
@@ -2130,6 +3388,420 @@
     </w:p>
     <w:p>
       <w:pPr>
+        <w:rPr>
+          <w:rStyle w:val="hljs-comment"/>
+        </w:rPr>
+      </w:pPr>
+      <w:r>
+        <w:rPr>
+          <w:rStyle w:val="hljs-keyword"/>
+        </w:rPr>
+        <w:t>let</w:t>
+      </w:r>
+      <w:r>
+        <w:t xml:space="preserve"> url = URL(</w:t>
+      </w:r>
+      <w:r>
+        <w:rPr>
+          <w:rStyle w:val="hljs-keyword"/>
+        </w:rPr>
+        <w:t>string</w:t>
+      </w:r>
+      <w:r>
+        <w:t xml:space="preserve">: </w:t>
+      </w:r>
+      <w:r>
+        <w:rPr>
+          <w:rStyle w:val="hljs-string"/>
+        </w:rPr>
+        <w:t>"http://www.weather.com.cn/data/sk/101110101.html"</w:t>
+      </w:r>
+      <w:r>
+        <w:t xml:space="preserve">)! </w:t>
+      </w:r>
+      <w:r>
+        <w:rPr>
+          <w:rStyle w:val="hljs-comment"/>
+        </w:rPr>
+        <w:t>//api</w:t>
+      </w:r>
+      <w:r>
+        <w:rPr>
+          <w:rStyle w:val="hljs-comment"/>
+        </w:rPr>
+        <w:t>的路径</w:t>
+      </w:r>
+    </w:p>
+    <w:p>
+      <w:r>
+        <w:t xml:space="preserve"> </w:t>
+      </w:r>
+      <w:r>
+        <w:rPr>
+          <w:rStyle w:val="hljs-keyword"/>
+        </w:rPr>
+        <w:t>let</w:t>
+      </w:r>
+      <w:r>
+        <w:t xml:space="preserve"> data = </w:t>
+      </w:r>
+      <w:r>
+        <w:rPr>
+          <w:rStyle w:val="hljs-keyword"/>
+        </w:rPr>
+        <w:t>try</w:t>
+      </w:r>
+      <w:r>
+        <w:t xml:space="preserve"> Data(contentsOf: url) </w:t>
+      </w:r>
+    </w:p>
+    <w:p>
+      <w:r>
+        <w:rPr>
+          <w:rStyle w:val="hljs-comment"/>
+        </w:rPr>
+        <w:t>//</w:t>
+      </w:r>
+      <w:r>
+        <w:rPr>
+          <w:rStyle w:val="hljs-comment"/>
+        </w:rPr>
+        <w:t>将</w:t>
+      </w:r>
+      <w:r>
+        <w:rPr>
+          <w:rStyle w:val="hljs-comment"/>
+        </w:rPr>
+        <w:t>json</w:t>
+      </w:r>
+      <w:r>
+        <w:rPr>
+          <w:rStyle w:val="hljs-comment"/>
+        </w:rPr>
+        <w:t>转换为二进制数据</w:t>
+      </w:r>
+      <w:r>
+        <w:t xml:space="preserve"> </w:t>
+      </w:r>
+    </w:p>
+    <w:p>
+      <w:r>
+        <w:rPr>
+          <w:rStyle w:val="hljs-keyword"/>
+        </w:rPr>
+        <w:t>let</w:t>
+      </w:r>
+      <w:r>
+        <w:t xml:space="preserve"> json = </w:t>
+      </w:r>
+      <w:r>
+        <w:rPr>
+          <w:rStyle w:val="hljs-keyword"/>
+        </w:rPr>
+        <w:t>try</w:t>
+      </w:r>
+      <w:r>
+        <w:t xml:space="preserve"> JSONSerialization.jsonObject(with: data, options: .allowFragments) </w:t>
+      </w:r>
+      <w:r>
+        <w:rPr>
+          <w:rStyle w:val="hljs-comment"/>
+        </w:rPr>
+        <w:t>//</w:t>
+      </w:r>
+      <w:r>
+        <w:rPr>
+          <w:rStyle w:val="hljs-comment"/>
+        </w:rPr>
+        <w:t>序列化</w:t>
+      </w:r>
+      <w:r>
+        <w:rPr>
+          <w:rStyle w:val="hljs-comment"/>
+        </w:rPr>
+        <w:t>json</w:t>
+      </w:r>
+      <w:r>
+        <w:t xml:space="preserve"> </w:t>
+      </w:r>
+    </w:p>
+    <w:p>
+      <w:r>
+        <w:rPr>
+          <w:rStyle w:val="hljs-comment"/>
+        </w:rPr>
+        <w:t>//</w:t>
+      </w:r>
+      <w:r>
+        <w:rPr>
+          <w:rStyle w:val="hljs-comment"/>
+        </w:rPr>
+        <w:t>解析</w:t>
+      </w:r>
+      <w:r>
+        <w:rPr>
+          <w:rStyle w:val="hljs-comment"/>
+        </w:rPr>
+        <w:t>json</w:t>
+      </w:r>
+      <w:r>
+        <w:rPr>
+          <w:rStyle w:val="hljs-comment"/>
+        </w:rPr>
+        <w:t>数据</w:t>
+      </w:r>
+      <w:r>
+        <w:t xml:space="preserve"> </w:t>
+      </w:r>
+    </w:p>
+    <w:p>
+      <w:r>
+        <w:rPr>
+          <w:rStyle w:val="hljs-keyword"/>
+        </w:rPr>
+        <w:t>if</w:t>
+      </w:r>
+      <w:r>
+        <w:t xml:space="preserve"> </w:t>
+      </w:r>
+      <w:r>
+        <w:rPr>
+          <w:rStyle w:val="hljs-keyword"/>
+        </w:rPr>
+        <w:t>let</w:t>
+      </w:r>
+      <w:r>
+        <w:t xml:space="preserve"> dic = json </w:t>
+      </w:r>
+      <w:r>
+        <w:rPr>
+          <w:rStyle w:val="hljs-keyword"/>
+        </w:rPr>
+        <w:t>as</w:t>
+      </w:r>
+      <w:r>
+        <w:t xml:space="preserve">? [String: Any] { </w:t>
+      </w:r>
+    </w:p>
+    <w:p>
+      <w:pPr>
+        <w:ind w:firstLine="420"/>
+      </w:pPr>
+      <w:r>
+        <w:rPr>
+          <w:rStyle w:val="hljs-keyword"/>
+        </w:rPr>
+        <w:t>if</w:t>
+      </w:r>
+      <w:r>
+        <w:t xml:space="preserve"> </w:t>
+      </w:r>
+      <w:r>
+        <w:rPr>
+          <w:rStyle w:val="hljs-keyword"/>
+        </w:rPr>
+        <w:t>let</w:t>
+      </w:r>
+      <w:r>
+        <w:t xml:space="preserve"> weather = dic[</w:t>
+      </w:r>
+      <w:r>
+        <w:rPr>
+          <w:rStyle w:val="hljs-string"/>
+        </w:rPr>
+        <w:t>"weatherinfo"</w:t>
+      </w:r>
+      <w:r>
+        <w:t xml:space="preserve">] </w:t>
+      </w:r>
+      <w:r>
+        <w:rPr>
+          <w:rStyle w:val="hljs-keyword"/>
+        </w:rPr>
+        <w:t>as</w:t>
+      </w:r>
+      <w:r>
+        <w:t xml:space="preserve">? [String: Any] { </w:t>
+      </w:r>
+    </w:p>
+    <w:p>
+      <w:pPr>
+        <w:ind w:left="420" w:firstLine="420"/>
+      </w:pPr>
+      <w:r>
+        <w:rPr>
+          <w:rStyle w:val="hljs-keyword"/>
+        </w:rPr>
+        <w:t>let</w:t>
+      </w:r>
+      <w:r>
+        <w:t xml:space="preserve"> city = weather[</w:t>
+      </w:r>
+      <w:r>
+        <w:rPr>
+          <w:rStyle w:val="hljs-string"/>
+        </w:rPr>
+        <w:t>"city"</w:t>
+      </w:r>
+      <w:r>
+        <w:t xml:space="preserve">]! </w:t>
+      </w:r>
+    </w:p>
+    <w:p>
+      <w:pPr>
+        <w:ind w:left="420" w:firstLine="420"/>
+      </w:pPr>
+      <w:r>
+        <w:rPr>
+          <w:rStyle w:val="hljs-keyword"/>
+        </w:rPr>
+        <w:t>let</w:t>
+      </w:r>
+      <w:r>
+        <w:t xml:space="preserve"> temp = weather[</w:t>
+      </w:r>
+      <w:r>
+        <w:rPr>
+          <w:rStyle w:val="hljs-string"/>
+        </w:rPr>
+        <w:t>"temp"</w:t>
+      </w:r>
+      <w:r>
+        <w:t xml:space="preserve">]! </w:t>
+      </w:r>
+    </w:p>
+    <w:p>
+      <w:pPr>
+        <w:ind w:left="420" w:firstLine="420"/>
+      </w:pPr>
+      <w:r>
+        <w:rPr>
+          <w:rStyle w:val="hljs-keyword"/>
+        </w:rPr>
+        <w:t>let</w:t>
+      </w:r>
+      <w:r>
+        <w:t xml:space="preserve"> wd = weather[</w:t>
+      </w:r>
+      <w:r>
+        <w:rPr>
+          <w:rStyle w:val="hljs-string"/>
+        </w:rPr>
+        <w:t>"WD"</w:t>
+      </w:r>
+      <w:r>
+        <w:t xml:space="preserve">]! </w:t>
+      </w:r>
+    </w:p>
+    <w:p>
+      <w:pPr>
+        <w:ind w:left="420" w:firstLine="420"/>
+      </w:pPr>
+      <w:r>
+        <w:rPr>
+          <w:rStyle w:val="hljs-keyword"/>
+        </w:rPr>
+        <w:t>let</w:t>
+      </w:r>
+      <w:r>
+        <w:t xml:space="preserve"> ws = weather[</w:t>
+      </w:r>
+      <w:r>
+        <w:rPr>
+          <w:rStyle w:val="hljs-string"/>
+        </w:rPr>
+        <w:t>"WS"</w:t>
+      </w:r>
+      <w:r>
+        <w:t xml:space="preserve">]! </w:t>
+      </w:r>
+    </w:p>
+    <w:p>
+      <w:pPr>
+        <w:ind w:left="420" w:firstLine="420"/>
+        <w:rPr>
+          <w:rStyle w:val="hljs-comment"/>
+        </w:rPr>
+      </w:pPr>
+      <w:r>
+        <w:t>print(</w:t>
+      </w:r>
+      <w:r>
+        <w:rPr>
+          <w:rStyle w:val="hljs-string"/>
+        </w:rPr>
+        <w:t>"</w:t>
+      </w:r>
+      <w:r>
+        <w:rPr>
+          <w:rStyle w:val="hljs-string"/>
+        </w:rPr>
+        <w:t>城市</w:t>
+      </w:r>
+      <w:r>
+        <w:rPr>
+          <w:rStyle w:val="hljs-string"/>
+        </w:rPr>
+        <w:t xml:space="preserve">: \(city), </w:t>
+      </w:r>
+      <w:r>
+        <w:rPr>
+          <w:rStyle w:val="hljs-string"/>
+        </w:rPr>
+        <w:t>温度</w:t>
+      </w:r>
+      <w:r>
+        <w:rPr>
+          <w:rStyle w:val="hljs-string"/>
+        </w:rPr>
+        <w:t xml:space="preserve">: \(temp), </w:t>
+      </w:r>
+      <w:r>
+        <w:rPr>
+          <w:rStyle w:val="hljs-string"/>
+        </w:rPr>
+        <w:t>风向</w:t>
+      </w:r>
+      <w:r>
+        <w:rPr>
+          <w:rStyle w:val="hljs-string"/>
+        </w:rPr>
+        <w:t xml:space="preserve">: \(wd), </w:t>
+      </w:r>
+      <w:r>
+        <w:rPr>
+          <w:rStyle w:val="hljs-string"/>
+        </w:rPr>
+        <w:t>风力</w:t>
+      </w:r>
+      <w:r>
+        <w:rPr>
+          <w:rStyle w:val="hljs-string"/>
+        </w:rPr>
+        <w:t>: \(ws)"</w:t>
+      </w:r>
+      <w:r>
+        <w:t xml:space="preserve">) </w:t>
+      </w:r>
+    </w:p>
+    <w:p>
+      <w:pPr>
+        <w:ind w:left="420" w:firstLine="420"/>
+      </w:pPr>
+      <w:r>
+        <w:t xml:space="preserve">} </w:t>
+      </w:r>
+    </w:p>
+    <w:p>
+      <w:pPr>
+        <w:ind w:left="420"/>
+      </w:pPr>
+      <w:r>
+        <w:t xml:space="preserve">} </w:t>
+      </w:r>
+    </w:p>
+    <w:p>
+      <w:pPr>
         <w:widowControl/>
         <w:ind w:left="480"/>
         <w:jc w:val="left"/>
@@ -2201,36 +3873,43 @@
     </w:p>
     <w:p/>
     <w:p>
+      <w:r>
+        <w:t>G</w:t>
+      </w:r>
+      <w:r>
+        <w:rPr>
+          <w:rFonts w:hint="eastAsia"/>
+        </w:rPr>
+        <w:t>it</w:t>
+      </w:r>
+      <w:r>
+        <w:t>hub</w:t>
+      </w:r>
+      <w:r>
+        <w:rPr>
+          <w:rFonts w:hint="eastAsia"/>
+        </w:rPr>
+        <w:t>地址</w:t>
+      </w:r>
+      <w:r>
+        <w:rPr>
+          <w:rFonts w:hint="eastAsia"/>
+        </w:rPr>
+        <w:t>:</w:t>
+      </w:r>
+      <w:r>
+        <w:t xml:space="preserve"> </w:t>
+      </w:r>
+      <w:r>
+        <w:t>https://github.com/xiongmaobeibei/ios_homework/</w:t>
+      </w:r>
+    </w:p>
+    <w:p>
       <w:pPr>
         <w:ind w:left="420"/>
       </w:pPr>
-      <w:r>
-        <w:t>G</w:t>
-      </w:r>
-      <w:r>
-        <w:rPr>
-          <w:rFonts w:hint="eastAsia"/>
-        </w:rPr>
-        <w:t>it</w:t>
-      </w:r>
-      <w:r>
-        <w:t>hub</w:t>
-      </w:r>
-      <w:r>
-        <w:rPr>
-          <w:rFonts w:hint="eastAsia"/>
-        </w:rPr>
-        <w:t>地址</w:t>
-      </w:r>
-      <w:r>
-        <w:rPr>
-          <w:rFonts w:hint="eastAsia"/>
-        </w:rPr>
-        <w:t>:</w:t>
-      </w:r>
-      <w:r>
-        <w:t xml:space="preserve"> </w:t>
-      </w:r>
+      <w:bookmarkStart w:id="0" w:name="_GoBack"/>
+      <w:bookmarkEnd w:id="0"/>
     </w:p>
     <w:p>
       <w:pPr>
@@ -3690,6 +5369,31 @@
       <w:ind w:firstLineChars="200" w:firstLine="420"/>
     </w:pPr>
   </w:style>
+  <w:style w:type="character" w:customStyle="1" w:styleId="hljs-number">
+    <w:name w:val="hljs-number"/>
+    <w:basedOn w:val="a0"/>
+    <w:rsid w:val="00DC0A33"/>
+  </w:style>
+  <w:style w:type="character" w:customStyle="1" w:styleId="hljs-keyword">
+    <w:name w:val="hljs-keyword"/>
+    <w:basedOn w:val="a0"/>
+    <w:rsid w:val="00DC0A33"/>
+  </w:style>
+  <w:style w:type="character" w:customStyle="1" w:styleId="hljs-comment">
+    <w:name w:val="hljs-comment"/>
+    <w:basedOn w:val="a0"/>
+    <w:rsid w:val="00DC0A33"/>
+  </w:style>
+  <w:style w:type="character" w:customStyle="1" w:styleId="hljs-string">
+    <w:name w:val="hljs-string"/>
+    <w:basedOn w:val="a0"/>
+    <w:rsid w:val="00DC0A33"/>
+  </w:style>
+  <w:style w:type="character" w:customStyle="1" w:styleId="hljs-xmldoctag">
+    <w:name w:val="hljs-xmldoctag"/>
+    <w:basedOn w:val="a0"/>
+    <w:rsid w:val="00DC0A33"/>
+  </w:style>
 </w:styles>
 </file>
 
